--- a/FloridaFlippers_I.docx
+++ b/FloridaFlippers_I.docx
@@ -2385,27 +2385,7 @@
           <w:sz w:val="20"/>
           <w:szCs w:val="20"/>
         </w:rPr>
-        <w:t xml:space="preserve">Figure 3 - Matt Harrison, Machine Learning Pocket Reference Working </w:t>
-      </w:r>
-      <w:proofErr w:type="gramStart"/>
-      <w:r>
-        <w:rPr>
-          <w:b/>
-          <w:bCs/>
-          <w:sz w:val="20"/>
-          <w:szCs w:val="20"/>
-        </w:rPr>
-        <w:t>With</w:t>
-      </w:r>
-      <w:proofErr w:type="gramEnd"/>
-      <w:r>
-        <w:rPr>
-          <w:b/>
-          <w:bCs/>
-          <w:sz w:val="20"/>
-          <w:szCs w:val="20"/>
-        </w:rPr>
-        <w:t xml:space="preserve"> Structured Data in Python, 2019</w:t>
+        <w:t>Figure 3 - Matt Harrison, Machine Learning Pocket Reference Working With Structured Data in Python, 2019</w:t>
       </w:r>
     </w:p>
     <w:p>
@@ -3583,15 +3563,7 @@
               <w:cnfStyle w:val="000000100000" w:firstRow="0" w:lastRow="0" w:firstColumn="0" w:lastColumn="0" w:oddVBand="0" w:evenVBand="0" w:oddHBand="1" w:evenHBand="0" w:firstRowFirstColumn="0" w:firstRowLastColumn="0" w:lastRowFirstColumn="0" w:lastRowLastColumn="0"/>
             </w:pPr>
             <w:r>
-              <w:t xml:space="preserve">Actual Year Built can positively or negatively </w:t>
-            </w:r>
-            <w:proofErr w:type="spellStart"/>
-            <w:r>
-              <w:t>effect</w:t>
-            </w:r>
-            <w:proofErr w:type="spellEnd"/>
-            <w:r>
-              <w:t xml:space="preserve"> profit or loss and uncover effects of renovations </w:t>
+              <w:t xml:space="preserve">Actual Year Built can positively or negatively effect profit or loss and uncover effects of renovations </w:t>
             </w:r>
           </w:p>
         </w:tc>
@@ -4354,21 +4326,12 @@
       <w:r>
         <w:t xml:space="preserve"> using </w:t>
       </w:r>
-      <w:proofErr w:type="spellStart"/>
       <w:r>
         <w:rPr>
           <w:i/>
           <w:iCs/>
         </w:rPr>
-        <w:t>Jupyter</w:t>
-      </w:r>
-      <w:proofErr w:type="spellEnd"/>
-      <w:r>
-        <w:rPr>
-          <w:i/>
-          <w:iCs/>
-        </w:rPr>
-        <w:t xml:space="preserve"> Notebooks</w:t>
+        <w:t>Jupyter Notebooks</w:t>
       </w:r>
       <w:r>
         <w:t xml:space="preserve"> an</w:t>
@@ -6210,7 +6173,14 @@
                 <w:rFonts w:ascii="Calibri" w:eastAsia="Times New Roman" w:hAnsi="Calibri" w:cs="Calibri"/>
                 <w:color w:val="000000"/>
               </w:rPr>
-              <w:t>int64</w:t>
+              <w:t>B</w:t>
+            </w:r>
+            <w:r>
+              <w:rPr>
+                <w:rFonts w:ascii="Calibri" w:eastAsia="Times New Roman" w:hAnsi="Calibri" w:cs="Calibri"/>
+                <w:color w:val="000000"/>
+              </w:rPr>
+              <w:t>inary</w:t>
             </w:r>
           </w:p>
         </w:tc>
@@ -8722,13 +8692,8 @@
         <w:t xml:space="preserve"> the</w:t>
       </w:r>
       <w:r>
-        <w:t xml:space="preserve"> Subdivision where SFR home </w:t>
-      </w:r>
-      <w:proofErr w:type="gramStart"/>
-      <w:r>
-        <w:t>located</w:t>
-      </w:r>
-      <w:proofErr w:type="gramEnd"/>
+        <w:t xml:space="preserve"> Subdivision where SFR home located</w:t>
+      </w:r>
       <w:r>
         <w:t xml:space="preserve"> and coefficient was 2.423</w:t>
       </w:r>
@@ -8756,15 +8721,7 @@
         <w:t>If DEL_VAL</w:t>
       </w:r>
       <w:r>
-        <w:t xml:space="preserve"> (Deletion Value) goes </w:t>
-      </w:r>
-      <w:proofErr w:type="gramStart"/>
-      <w:r>
-        <w:t>up</w:t>
-      </w:r>
-      <w:proofErr w:type="gramEnd"/>
-      <w:r>
-        <w:t xml:space="preserve"> then there little chance of Loss outcome</w:t>
+        <w:t xml:space="preserve"> (Deletion Value) goes up then there little chance of Loss outcome</w:t>
       </w:r>
       <w:r>
         <w:t>.</w:t>
@@ -10392,13 +10349,16 @@
         <w:t xml:space="preserve">Looking at the Classification Matrix above, </w:t>
       </w:r>
       <w:r>
-        <w:t>2,542</w:t>
+        <w:t>3,324</w:t>
       </w:r>
       <w:r>
         <w:t xml:space="preserve"> observations model predicted as Loss when they were Profit outcomes. </w:t>
       </w:r>
       <w:r>
-        <w:t>14,750</w:t>
+        <w:t>1</w:t>
+      </w:r>
+      <w:r>
+        <w:t>5,614</w:t>
       </w:r>
       <w:r>
         <w:t xml:space="preserve"> model incorrectly classified as Loss outcomes when they were in fact – Profit. </w:t>
@@ -10922,8 +10882,8 @@
         <w:rPr>
           <w:b/>
           <w:bCs/>
-          <w:sz w:val="18"/>
-          <w:szCs w:val="18"/>
+          <w:sz w:val="28"/>
+          <w:szCs w:val="28"/>
         </w:rPr>
       </w:pPr>
       <w:r>
@@ -10940,12 +10900,104 @@
     <w:p>
       <w:pPr>
         <w:spacing w:after="0"/>
-        <w:rPr>
-          <w:b/>
-          <w:bCs/>
-          <w:sz w:val="28"/>
-          <w:szCs w:val="28"/>
-        </w:rPr>
+      </w:pPr>
+      <w:r>
+        <w:t xml:space="preserve">The question – will the investment create a loss or profit for the </w:t>
+      </w:r>
+      <w:r>
+        <w:t>Single-Family</w:t>
+      </w:r>
+      <w:r>
+        <w:t xml:space="preserve"> Residential</w:t>
+      </w:r>
+      <w:r>
+        <w:t xml:space="preserve"> home</w:t>
+      </w:r>
+      <w:r>
+        <w:t xml:space="preserve"> same year re-sale can be answered with 86% accuracy based on the analysis of Florida Department of Revenue’s Assessment Roll data from 2009 to 2020.</w:t>
+      </w:r>
+      <w:r>
+        <w:t xml:space="preserve"> The pure guess would produce 78% accuracy which is only 8% away from the best model</w:t>
+      </w:r>
+      <w:r>
+        <w:t>’s</w:t>
+      </w:r>
+      <w:r>
+        <w:t xml:space="preserve"> prediction. </w:t>
+      </w:r>
+    </w:p>
+    <w:p>
+      <w:pPr>
+        <w:spacing w:after="0"/>
+      </w:pPr>
+    </w:p>
+    <w:p>
+      <w:pPr>
+        <w:spacing w:after="0"/>
+      </w:pPr>
+      <w:r>
+        <w:t>Important finding of the research is the discovery of the</w:t>
+      </w:r>
+      <w:r>
+        <w:t xml:space="preserve"> </w:t>
+      </w:r>
+      <w:r>
+        <w:t>SFR</w:t>
+      </w:r>
+      <w:r>
+        <w:t xml:space="preserve"> homes</w:t>
+      </w:r>
+      <w:r>
+        <w:t xml:space="preserve"> same year re-sale</w:t>
+      </w:r>
+      <w:r>
+        <w:t xml:space="preserve"> population’s Loss or Profit</w:t>
+      </w:r>
+      <w:r>
+        <w:t xml:space="preserve"> outcomes – 22% and 78%</w:t>
+      </w:r>
+      <w:r>
+        <w:t xml:space="preserve"> Project and data preparation process combined ten years of data into one data set. The combined data set contains data on every real estate property parcel in Florida from 2009 to 2020. Many questions can be asked and answered of combined data. The research focused on uncovering effects on</w:t>
+      </w:r>
+      <w:r>
+        <w:t xml:space="preserve"> SFR home same year re-sales outcome. </w:t>
+      </w:r>
+    </w:p>
+    <w:p>
+      <w:pPr>
+        <w:spacing w:after="0"/>
+      </w:pPr>
+    </w:p>
+    <w:p>
+      <w:pPr>
+        <w:spacing w:after="0"/>
+      </w:pPr>
+      <w:r>
+        <w:t>Three models were created: Logistic Regression, Decision Tree and Random Forest. Logistic Regression model’s accuracy on the test data set were 80%, Decision Tree’s – 82%, and Random Forest’s – 84%</w:t>
+      </w:r>
+    </w:p>
+    <w:p>
+      <w:pPr>
+        <w:spacing w:after="0"/>
+      </w:pPr>
+      <w:r>
+        <w:t xml:space="preserve">All three models were chosen because of </w:t>
+      </w:r>
+      <w:r>
+        <w:t>their</w:t>
+      </w:r>
+      <w:r>
+        <w:t xml:space="preserve"> ability to measure each input variable’s importance. </w:t>
+      </w:r>
+    </w:p>
+    <w:p>
+      <w:pPr>
+        <w:spacing w:after="0"/>
+      </w:pPr>
+    </w:p>
+    <w:p>
+      <w:pPr>
+        <w:spacing w:after="0"/>
       </w:pPr>
       <w:r>
         <w:rPr>
@@ -10956,66 +11008,443 @@
         </w:rPr>
         <w:t>Conclusion</w:t>
       </w:r>
+      <w:r>
+        <w:rPr>
+          <w:b/>
+          <w:bCs/>
+          <w:sz w:val="28"/>
+          <w:szCs w:val="28"/>
+        </w:rPr>
+        <w:t>s</w:t>
+      </w:r>
     </w:p>
     <w:p>
       <w:pPr>
         <w:spacing w:after="0"/>
-        <w:rPr>
-          <w:b/>
-          <w:bCs/>
-          <w:sz w:val="28"/>
-          <w:szCs w:val="28"/>
-        </w:rPr>
-      </w:pPr>
-      <w:r>
-        <w:rPr>
-          <w:b/>
-          <w:bCs/>
-          <w:sz w:val="28"/>
-          <w:szCs w:val="28"/>
-        </w:rPr>
+      </w:pPr>
+      <w:r>
+        <w:t xml:space="preserve">Following training feature importance function of </w:t>
+      </w:r>
+      <w:r>
+        <w:rPr>
+          <w:i/>
+          <w:iCs/>
+        </w:rPr>
+        <w:t>Scikit-Learn</w:t>
+      </w:r>
+      <w:r>
+        <w:rPr>
+          <w:i/>
+          <w:iCs/>
+        </w:rPr>
+        <w:t xml:space="preserve"> </w:t>
+      </w:r>
+      <w:r>
+        <w:t xml:space="preserve">machine learning module were applied to Decision Tree and Random Forest model’s derived formulas. Per </w:t>
+      </w:r>
+      <w:r>
+        <w:rPr>
+          <w:i/>
+          <w:iCs/>
+        </w:rPr>
+        <w:t xml:space="preserve">Scikit-Learn </w:t>
+      </w:r>
+      <w:r>
+        <w:t xml:space="preserve">documentation, higher importance means that there is higher error when the variable removed from the model. </w:t>
+      </w:r>
+      <w:r>
+        <w:t>Both models showed high importance scores for MONTH_DIFF variable at 0.74 and 0.13</w:t>
+      </w:r>
+      <w:r>
+        <w:t xml:space="preserve"> </w:t>
+      </w:r>
+      <w:r>
+        <w:t>(</w:t>
+      </w:r>
+      <w:r>
+        <w:t xml:space="preserve">MONTH_DIFF variable </w:t>
+      </w:r>
+      <w:r>
+        <w:t>is the month difference between Sale 1 (last sale) and Sale 2 (previous sale)</w:t>
+      </w:r>
+      <w:r>
+        <w:t>)</w:t>
+      </w:r>
+    </w:p>
+    <w:p>
+      <w:pPr>
+        <w:spacing w:after="0"/>
+      </w:pPr>
+    </w:p>
+    <w:p>
+      <w:pPr>
+        <w:spacing w:after="0"/>
+      </w:pPr>
+      <w:r>
+        <w:t>Logistic Regression</w:t>
+      </w:r>
+      <w:r>
+        <w:t xml:space="preserve"> model</w:t>
+      </w:r>
+      <w:r>
+        <w:t>’s coefficients support conventional proclamation: “</w:t>
+      </w:r>
+      <w:r>
+        <w:rPr>
+          <w:i/>
+          <w:iCs/>
+        </w:rPr>
+        <w:t xml:space="preserve">Location, Location, Location!”, </w:t>
+      </w:r>
+      <w:r>
+        <w:t xml:space="preserve">as it relates to the real estate value, meaning identical homes can increase or decrease in value due to location. </w:t>
+      </w:r>
+      <w:r>
+        <w:t>S_LEGAL variable’s coefficient – 2.42</w:t>
+      </w:r>
+      <w:r>
+        <w:t>,</w:t>
+      </w:r>
+      <w:r>
+        <w:t xml:space="preserve"> was the highest</w:t>
+      </w:r>
+      <w:r>
+        <w:t>,</w:t>
+      </w:r>
+      <w:r>
+        <w:t xml:space="preserve"> with proportion of the Loss outcomes – 0.92 </w:t>
+      </w:r>
+      <w:r>
+        <w:t>(S_LEGAL variable</w:t>
+      </w:r>
+      <w:r>
+        <w:t xml:space="preserve"> is the Short Legal Description of Subdivision)</w:t>
+      </w:r>
+    </w:p>
+    <w:p>
+      <w:pPr>
+        <w:spacing w:after="0"/>
+      </w:pPr>
+    </w:p>
+    <w:p>
+      <w:pPr>
+        <w:spacing w:after="0"/>
+      </w:pPr>
+      <w:r>
+        <w:t>Lowest coefficient was for DEL_VAL</w:t>
+      </w:r>
+      <w:r>
+        <w:t xml:space="preserve"> (Deletion Value)</w:t>
+      </w:r>
+      <w:r>
+        <w:t xml:space="preserve"> variable – (-16.75) with proportion of the Loss outcomes – 0.00</w:t>
+      </w:r>
+      <w:r>
+        <w:t>; Second lowest coefficient was for NCONST_VAL</w:t>
+      </w:r>
+      <w:r>
+        <w:t xml:space="preserve"> </w:t>
+      </w:r>
+      <w:r>
+        <w:t>(New Construction Value)</w:t>
+      </w:r>
+      <w:r>
+        <w:t xml:space="preserve"> – (-0.61) with proportion of the Loss outcomes – 0.35</w:t>
+      </w:r>
+      <w:r>
+        <w:t xml:space="preserve">; </w:t>
+      </w:r>
+      <w:r>
+        <w:t>Deletion and New Construction Value possibly can be attributed to renovations completed b</w:t>
+      </w:r>
+      <w:r>
+        <w:t>etween</w:t>
+      </w:r>
+      <w:r>
+        <w:t xml:space="preserve"> Sale 1 (last sale) and Sale 2 (previous sale) </w:t>
+      </w:r>
+      <w:r>
+        <w:t xml:space="preserve"> </w:t>
+      </w:r>
+    </w:p>
+    <w:p>
+      <w:pPr>
+        <w:spacing w:after="0"/>
+        <w:rPr>
+          <w:b/>
+          <w:bCs/>
+          <w:sz w:val="28"/>
+          <w:szCs w:val="28"/>
+        </w:rPr>
+      </w:pPr>
+    </w:p>
+    <w:p>
+      <w:pPr>
+        <w:spacing w:after="0"/>
+        <w:rPr>
+          <w:b/>
+          <w:bCs/>
+          <w:sz w:val="28"/>
+          <w:szCs w:val="28"/>
+        </w:rPr>
+      </w:pPr>
+    </w:p>
+    <w:p>
+      <w:pPr>
+        <w:spacing w:after="0"/>
+        <w:rPr>
+          <w:b/>
+          <w:bCs/>
+          <w:sz w:val="28"/>
+          <w:szCs w:val="28"/>
+        </w:rPr>
+      </w:pPr>
+    </w:p>
+    <w:p>
+      <w:pPr>
+        <w:spacing w:after="0"/>
+        <w:rPr>
+          <w:b/>
+          <w:bCs/>
+          <w:sz w:val="28"/>
+          <w:szCs w:val="28"/>
+        </w:rPr>
+      </w:pPr>
+    </w:p>
+    <w:p>
+      <w:pPr>
+        <w:spacing w:after="0"/>
+        <w:rPr>
+          <w:b/>
+          <w:bCs/>
+          <w:sz w:val="28"/>
+          <w:szCs w:val="28"/>
+        </w:rPr>
+      </w:pPr>
+    </w:p>
+    <w:p>
+      <w:pPr>
+        <w:spacing w:after="0"/>
+        <w:rPr>
+          <w:b/>
+          <w:bCs/>
+          <w:sz w:val="28"/>
+          <w:szCs w:val="28"/>
+        </w:rPr>
+      </w:pPr>
+    </w:p>
+    <w:p>
+      <w:pPr>
+        <w:spacing w:after="0"/>
+        <w:rPr>
+          <w:b/>
+          <w:bCs/>
+          <w:sz w:val="28"/>
+          <w:szCs w:val="28"/>
+        </w:rPr>
+      </w:pPr>
+    </w:p>
+    <w:p>
+      <w:pPr>
+        <w:spacing w:after="0"/>
+        <w:rPr>
+          <w:b/>
+          <w:bCs/>
+          <w:sz w:val="28"/>
+          <w:szCs w:val="28"/>
+        </w:rPr>
+      </w:pPr>
+    </w:p>
+    <w:p>
+      <w:pPr>
+        <w:spacing w:after="0"/>
+        <w:rPr>
+          <w:b/>
+          <w:bCs/>
+          <w:sz w:val="28"/>
+          <w:szCs w:val="28"/>
+        </w:rPr>
+      </w:pPr>
+    </w:p>
+    <w:p>
+      <w:pPr>
+        <w:spacing w:after="0"/>
+        <w:rPr>
+          <w:b/>
+          <w:bCs/>
+          <w:sz w:val="28"/>
+          <w:szCs w:val="28"/>
+        </w:rPr>
+      </w:pPr>
+      <w:r>
+        <w:rPr>
+          <w:b/>
+          <w:bCs/>
+          <w:sz w:val="28"/>
+          <w:szCs w:val="28"/>
+        </w:rPr>
+        <w:lastRenderedPageBreak/>
         <w:t xml:space="preserve">Lessons Learned </w:t>
       </w:r>
     </w:p>
     <w:p>
       <w:pPr>
         <w:spacing w:after="0"/>
-        <w:rPr>
-          <w:b/>
-          <w:bCs/>
-          <w:sz w:val="28"/>
-          <w:szCs w:val="28"/>
-        </w:rPr>
-      </w:pPr>
-    </w:p>
-    <w:p>
-      <w:pPr>
-        <w:rPr>
-          <w:b/>
-          <w:bCs/>
-          <w:sz w:val="28"/>
-          <w:szCs w:val="28"/>
-        </w:rPr>
-      </w:pPr>
-      <w:r>
-        <w:rPr>
-          <w:b/>
-          <w:bCs/>
-          <w:sz w:val="28"/>
-          <w:szCs w:val="28"/>
-        </w:rPr>
-        <w:t xml:space="preserve">             </w:t>
-      </w:r>
-    </w:p>
-    <w:p>
-      <w:pPr>
-        <w:rPr>
-          <w:b/>
-          <w:bCs/>
-          <w:sz w:val="28"/>
-          <w:szCs w:val="28"/>
-        </w:rPr>
-      </w:pPr>
+      </w:pPr>
+      <w:r>
+        <w:t xml:space="preserve">During research and analysis there were many lessons learned, errors </w:t>
+      </w:r>
+      <w:r>
+        <w:t>discovered,</w:t>
+      </w:r>
+      <w:r>
+        <w:t xml:space="preserve"> and many back-and-forth steps taken. </w:t>
+      </w:r>
+      <w:r>
+        <w:t xml:space="preserve">Following attempt to enumerate most memorable take aways from the project. </w:t>
+      </w:r>
+    </w:p>
+    <w:p>
+      <w:pPr>
+        <w:spacing w:after="0"/>
+      </w:pPr>
+    </w:p>
+    <w:p>
+      <w:pPr>
+        <w:spacing w:after="0"/>
+      </w:pPr>
+      <w:r>
+        <w:t>Lesson one: write code and test models on the small sample of the dataset first before applying models on full data set. This</w:t>
+      </w:r>
+      <w:r>
+        <w:t xml:space="preserve"> lesson</w:t>
+      </w:r>
+      <w:r>
+        <w:t xml:space="preserve"> was learned when models stopped running over night and operating system asked for more memory</w:t>
+      </w:r>
+      <w:r>
+        <w:t>, which resulted in delays. In the end, models show</w:t>
+      </w:r>
+      <w:r>
+        <w:t>ed</w:t>
+      </w:r>
+      <w:r>
+        <w:t xml:space="preserve"> little difference between full population and sample data sets. </w:t>
+      </w:r>
+    </w:p>
+    <w:p>
+      <w:pPr>
+        <w:spacing w:after="0"/>
+      </w:pPr>
+    </w:p>
+    <w:p>
+      <w:pPr>
+        <w:spacing w:after="0"/>
+      </w:pPr>
+      <w:r>
+        <w:t xml:space="preserve">Lesson two: </w:t>
+      </w:r>
+      <w:r>
+        <w:t>write</w:t>
+      </w:r>
+      <w:r>
+        <w:t xml:space="preserve"> a</w:t>
+      </w:r>
+      <w:r>
+        <w:t xml:space="preserve"> plan and try to avoid deviating from it. There were temptations to expand original scope of </w:t>
+      </w:r>
+      <w:r>
+        <w:t>research</w:t>
+      </w:r>
+      <w:r>
+        <w:t>, creating more models, and getting more data</w:t>
+      </w:r>
+      <w:r>
+        <w:t xml:space="preserve"> from 2002 to 2009 years. </w:t>
+      </w:r>
+      <w:r>
+        <w:t xml:space="preserve">Multiple back-and-forth data preparation and inputs variable selection steps delayed project.  </w:t>
+      </w:r>
+      <w:r>
+        <w:t xml:space="preserve"> </w:t>
+      </w:r>
+    </w:p>
+    <w:p>
+      <w:pPr>
+        <w:spacing w:after="0"/>
+      </w:pPr>
+    </w:p>
+    <w:p>
+      <w:pPr>
+        <w:spacing w:after="0"/>
+      </w:pPr>
+      <w:r>
+        <w:t>Lesson three:</w:t>
+      </w:r>
+      <w:r>
+        <w:t xml:space="preserve"> </w:t>
+      </w:r>
+      <w:r>
+        <w:t>use version control. Version control platform such as Git Hub helps synchronize multiple environments</w:t>
+      </w:r>
+      <w:r>
+        <w:t xml:space="preserve"> (laptop, work and home PCs)</w:t>
+      </w:r>
+      <w:r>
+        <w:t xml:space="preserve"> and make changes consistent. Without version control it is easy to end up with multiple versions of Project Report, Data Models and Data sets.</w:t>
+      </w:r>
+      <w:r>
+        <w:t xml:space="preserve"> Git Hub</w:t>
+      </w:r>
+      <w:r>
+        <w:t xml:space="preserve"> public</w:t>
+      </w:r>
+      <w:r>
+        <w:t xml:space="preserve"> repository where INPUTS data sets, Jupyter Notebooks with Python code and final report can be cloned fro</w:t>
+      </w:r>
+      <w:r>
+        <w:t>m -</w:t>
+      </w:r>
+      <w:hyperlink r:id="rId14" w:history="1">
+        <w:r>
+          <w:rPr>
+            <w:rStyle w:val="Hyperlink"/>
+          </w:rPr>
+          <w:t>https://github.com/Rusonmed/FloridaFlippers_VersionControl.git</w:t>
+        </w:r>
+      </w:hyperlink>
+    </w:p>
+    <w:p>
+      <w:pPr>
+        <w:spacing w:after="0"/>
+      </w:pPr>
+    </w:p>
+    <w:p>
+      <w:pPr>
+        <w:spacing w:after="0"/>
+      </w:pPr>
+      <w:r>
+        <w:t xml:space="preserve"> </w:t>
+      </w:r>
+    </w:p>
+    <w:p>
+      <w:pPr>
+        <w:rPr>
+          <w:b/>
+          <w:bCs/>
+          <w:sz w:val="28"/>
+          <w:szCs w:val="28"/>
+        </w:rPr>
+      </w:pPr>
+      <w:r>
+        <w:rPr>
+          <w:b/>
+          <w:bCs/>
+          <w:sz w:val="28"/>
+          <w:szCs w:val="28"/>
+        </w:rPr>
+        <w:t xml:space="preserve">        </w:t>
+      </w:r>
     </w:p>
     <w:sectPr>
       <w:pgSz w:w="12240" w:h="15840"/>
@@ -12361,7 +12790,6 @@
     <w:name w:val="Hyperlink"/>
     <w:basedOn w:val="DefaultParagraphFont"/>
     <w:uiPriority w:val="99"/>
-    <w:semiHidden/>
     <w:unhideWhenUsed/>
     <w:rsid w:val="000D4146"/>
     <w:rPr>
@@ -12734,6 +13162,18 @@
     <w:link w:val="Footer"/>
     <w:uiPriority w:val="99"/>
     <w:rsid w:val="00AD447A"/>
+  </w:style>
+  <w:style w:type="character" w:styleId="UnresolvedMention">
+    <w:name w:val="Unresolved Mention"/>
+    <w:basedOn w:val="DefaultParagraphFont"/>
+    <w:uiPriority w:val="99"/>
+    <w:semiHidden/>
+    <w:unhideWhenUsed/>
+    <w:rsid w:val="00281E0C"/>
+    <w:rPr>
+      <w:color w:val="605E5C"/>
+      <w:shd w:val="clear" w:color="auto" w:fill="E1DFDD"/>
+    </w:rPr>
   </w:style>
 </w:styles>
 </file>

--- a/FloridaFlippers_I.docx
+++ b/FloridaFlippers_I.docx
@@ -7,6 +7,7 @@
         <w:pStyle w:val="Title"/>
         <w:jc w:val="center"/>
       </w:pPr>
+      <w:bookmarkStart w:id="0" w:name="_Hlk118040570"/>
       <w:r>
         <w:t>Florida</w:t>
       </w:r>
@@ -2017,7 +2018,7 @@
         </w:rPr>
         <w:lastRenderedPageBreak/>
         <w:drawing>
-          <wp:anchor distT="0" distB="0" distL="114300" distR="114300" simplePos="0" relativeHeight="251658240" behindDoc="1" locked="0" layoutInCell="1" allowOverlap="1" wp14:anchorId="0112ED20" wp14:editId="51AFEB64">
+          <wp:anchor distT="0" distB="0" distL="114300" distR="114300" simplePos="0" relativeHeight="251646464" behindDoc="1" locked="0" layoutInCell="1" allowOverlap="1" wp14:anchorId="0112ED20" wp14:editId="51AFEB64">
             <wp:simplePos x="0" y="0"/>
             <wp:positionH relativeFrom="margin">
               <wp:align>left</wp:align>
@@ -2385,7 +2386,27 @@
           <w:sz w:val="20"/>
           <w:szCs w:val="20"/>
         </w:rPr>
-        <w:t>Figure 3 - Matt Harrison, Machine Learning Pocket Reference Working With Structured Data in Python, 2019</w:t>
+        <w:t xml:space="preserve">Figure 3 - Matt Harrison, Machine Learning Pocket Reference Working </w:t>
+      </w:r>
+      <w:proofErr w:type="gramStart"/>
+      <w:r>
+        <w:rPr>
+          <w:b/>
+          <w:bCs/>
+          <w:sz w:val="20"/>
+          <w:szCs w:val="20"/>
+        </w:rPr>
+        <w:t>With</w:t>
+      </w:r>
+      <w:proofErr w:type="gramEnd"/>
+      <w:r>
+        <w:rPr>
+          <w:b/>
+          <w:bCs/>
+          <w:sz w:val="20"/>
+          <w:szCs w:val="20"/>
+        </w:rPr>
+        <w:t xml:space="preserve"> Structured Data in Python, 2019</w:t>
       </w:r>
     </w:p>
     <w:p>
@@ -3563,7 +3584,15 @@
               <w:cnfStyle w:val="000000100000" w:firstRow="0" w:lastRow="0" w:firstColumn="0" w:lastColumn="0" w:oddVBand="0" w:evenVBand="0" w:oddHBand="1" w:evenHBand="0" w:firstRowFirstColumn="0" w:firstRowLastColumn="0" w:lastRowFirstColumn="0" w:lastRowLastColumn="0"/>
             </w:pPr>
             <w:r>
-              <w:t xml:space="preserve">Actual Year Built can positively or negatively effect profit or loss and uncover effects of renovations </w:t>
+              <w:t xml:space="preserve">Actual Year Built can positively or negatively </w:t>
+            </w:r>
+            <w:proofErr w:type="spellStart"/>
+            <w:r>
+              <w:t>effect</w:t>
+            </w:r>
+            <w:proofErr w:type="spellEnd"/>
+            <w:r>
+              <w:t xml:space="preserve"> profit or loss and uncover effects of renovations </w:t>
             </w:r>
           </w:p>
         </w:tc>
@@ -4326,12 +4355,21 @@
       <w:r>
         <w:t xml:space="preserve"> using </w:t>
       </w:r>
+      <w:proofErr w:type="spellStart"/>
       <w:r>
         <w:rPr>
           <w:i/>
           <w:iCs/>
         </w:rPr>
-        <w:t>Jupyter Notebooks</w:t>
+        <w:t>Jupyter</w:t>
+      </w:r>
+      <w:proofErr w:type="spellEnd"/>
+      <w:r>
+        <w:rPr>
+          <w:i/>
+          <w:iCs/>
+        </w:rPr>
+        <w:t xml:space="preserve"> Notebooks</w:t>
       </w:r>
       <w:r>
         <w:t xml:space="preserve"> an</w:t>
@@ -8692,8 +8730,13 @@
         <w:t xml:space="preserve"> the</w:t>
       </w:r>
       <w:r>
-        <w:t xml:space="preserve"> Subdivision where SFR home located</w:t>
-      </w:r>
+        <w:t xml:space="preserve"> Subdivision where SFR home </w:t>
+      </w:r>
+      <w:proofErr w:type="gramStart"/>
+      <w:r>
+        <w:t>located</w:t>
+      </w:r>
+      <w:proofErr w:type="gramEnd"/>
       <w:r>
         <w:t xml:space="preserve"> and coefficient was 2.423</w:t>
       </w:r>
@@ -8721,7 +8764,15 @@
         <w:t>If DEL_VAL</w:t>
       </w:r>
       <w:r>
-        <w:t xml:space="preserve"> (Deletion Value) goes up then there little chance of Loss outcome</w:t>
+        <w:t xml:space="preserve"> (Deletion Value) goes </w:t>
+      </w:r>
+      <w:proofErr w:type="gramStart"/>
+      <w:r>
+        <w:t>up</w:t>
+      </w:r>
+      <w:proofErr w:type="gramEnd"/>
+      <w:r>
+        <w:t xml:space="preserve"> then there little chance of Loss outcome</w:t>
       </w:r>
       <w:r>
         <w:t>.</w:t>
@@ -10439,7 +10490,7 @@
                 <w:noProof/>
               </w:rPr>
               <w:drawing>
-                <wp:anchor distT="0" distB="0" distL="114300" distR="114300" simplePos="0" relativeHeight="251660288" behindDoc="0" locked="0" layoutInCell="1" allowOverlap="1" wp14:anchorId="3A3C1015" wp14:editId="305191EB">
+                <wp:anchor distT="0" distB="0" distL="114300" distR="114300" simplePos="0" relativeHeight="251676160" behindDoc="0" locked="0" layoutInCell="1" allowOverlap="1" wp14:anchorId="3A3C1015" wp14:editId="305191EB">
                   <wp:simplePos x="0" y="0"/>
                   <wp:positionH relativeFrom="column">
                     <wp:posOffset>0</wp:posOffset>
@@ -10939,16 +10990,7 @@
         <w:t>Important finding of the research is the discovery of the</w:t>
       </w:r>
       <w:r>
-        <w:t xml:space="preserve"> </w:t>
-      </w:r>
-      <w:r>
-        <w:t>SFR</w:t>
-      </w:r>
-      <w:r>
-        <w:t xml:space="preserve"> homes</w:t>
-      </w:r>
-      <w:r>
-        <w:t xml:space="preserve"> same year re-sale</w:t>
+        <w:t xml:space="preserve"> SFR homes same year re-sale</w:t>
       </w:r>
       <w:r>
         <w:t xml:space="preserve"> population’s Loss or Profit</w:t>
@@ -10973,7 +11015,15 @@
         <w:spacing w:after="0"/>
       </w:pPr>
       <w:r>
-        <w:t>Three models were created: Logistic Regression, Decision Tree and Random Forest. Logistic Regression model’s accuracy on the test data set were 80%, Decision Tree’s – 82%, and Random Forest’s – 84%</w:t>
+        <w:t xml:space="preserve">Three models were created: Logistic Regression, Decision </w:t>
+      </w:r>
+      <w:proofErr w:type="gramStart"/>
+      <w:r>
+        <w:t>Tree</w:t>
+      </w:r>
+      <w:proofErr w:type="gramEnd"/>
+      <w:r>
+        <w:t xml:space="preserve"> and Random Forest. Logistic Regression model’s accuracy on the test data set were 80%, Decision Tree’s – 82%, and Random Forest’s – 84%</w:t>
       </w:r>
     </w:p>
     <w:p>
@@ -11155,7 +11205,7 @@
         <w:t xml:space="preserve">; </w:t>
       </w:r>
       <w:r>
-        <w:t>Deletion and New Construction Value possibly can be attributed to renovations completed b</w:t>
+        <w:t>Deletion and New Construction Value can be attributed to renovations completed b</w:t>
       </w:r>
       <w:r>
         <w:t>etween</w:t>
@@ -11388,7 +11438,15 @@
         <w:t>use version control. Version control platform such as Git Hub helps synchronize multiple environments</w:t>
       </w:r>
       <w:r>
-        <w:t xml:space="preserve"> (laptop, work and home PCs)</w:t>
+        <w:t xml:space="preserve"> (laptop, </w:t>
+      </w:r>
+      <w:proofErr w:type="gramStart"/>
+      <w:r>
+        <w:t>work</w:t>
+      </w:r>
+      <w:proofErr w:type="gramEnd"/>
+      <w:r>
+        <w:t xml:space="preserve"> and home PCs)</w:t>
       </w:r>
       <w:r>
         <w:t xml:space="preserve"> and make changes consistent. Without version control it is easy to end up with multiple versions of Project Report, Data Models and Data sets.</w:t>
@@ -11400,7 +11458,15 @@
         <w:t xml:space="preserve"> public</w:t>
       </w:r>
       <w:r>
-        <w:t xml:space="preserve"> repository where INPUTS data sets, Jupyter Notebooks with Python code and final report can be cloned fro</w:t>
+        <w:t xml:space="preserve"> repository where INPUTS data sets, </w:t>
+      </w:r>
+      <w:proofErr w:type="spellStart"/>
+      <w:r>
+        <w:t>Jupyter</w:t>
+      </w:r>
+      <w:proofErr w:type="spellEnd"/>
+      <w:r>
+        <w:t xml:space="preserve"> Notebooks with Python code and final report can be cloned fro</w:t>
       </w:r>
       <w:r>
         <w:t>m -</w:t>
@@ -11445,6 +11511,903 @@
         </w:rPr>
         <w:t xml:space="preserve">        </w:t>
       </w:r>
+    </w:p>
+    <w:p>
+      <w:pPr>
+        <w:rPr>
+          <w:b/>
+          <w:bCs/>
+          <w:sz w:val="28"/>
+          <w:szCs w:val="28"/>
+        </w:rPr>
+      </w:pPr>
+    </w:p>
+    <w:p>
+      <w:pPr>
+        <w:rPr>
+          <w:b/>
+          <w:bCs/>
+          <w:sz w:val="28"/>
+          <w:szCs w:val="28"/>
+        </w:rPr>
+      </w:pPr>
+    </w:p>
+    <w:p>
+      <w:pPr>
+        <w:rPr>
+          <w:b/>
+          <w:bCs/>
+          <w:sz w:val="28"/>
+          <w:szCs w:val="28"/>
+        </w:rPr>
+      </w:pPr>
+    </w:p>
+    <w:p>
+      <w:pPr>
+        <w:rPr>
+          <w:b/>
+          <w:bCs/>
+          <w:sz w:val="28"/>
+          <w:szCs w:val="28"/>
+        </w:rPr>
+      </w:pPr>
+    </w:p>
+    <w:p>
+      <w:pPr>
+        <w:rPr>
+          <w:b/>
+          <w:bCs/>
+          <w:sz w:val="28"/>
+          <w:szCs w:val="28"/>
+        </w:rPr>
+      </w:pPr>
+    </w:p>
+    <w:p>
+      <w:pPr>
+        <w:rPr>
+          <w:b/>
+          <w:bCs/>
+          <w:sz w:val="28"/>
+          <w:szCs w:val="28"/>
+        </w:rPr>
+      </w:pPr>
+    </w:p>
+    <w:p>
+      <w:pPr>
+        <w:rPr>
+          <w:b/>
+          <w:bCs/>
+          <w:sz w:val="28"/>
+          <w:szCs w:val="28"/>
+        </w:rPr>
+      </w:pPr>
+    </w:p>
+    <w:p>
+      <w:pPr>
+        <w:rPr>
+          <w:b/>
+          <w:bCs/>
+          <w:sz w:val="28"/>
+          <w:szCs w:val="28"/>
+        </w:rPr>
+      </w:pPr>
+    </w:p>
+    <w:p>
+      <w:pPr>
+        <w:rPr>
+          <w:b/>
+          <w:bCs/>
+          <w:sz w:val="28"/>
+          <w:szCs w:val="28"/>
+        </w:rPr>
+      </w:pPr>
+    </w:p>
+    <w:p>
+      <w:pPr>
+        <w:rPr>
+          <w:b/>
+          <w:bCs/>
+          <w:sz w:val="28"/>
+          <w:szCs w:val="28"/>
+        </w:rPr>
+      </w:pPr>
+    </w:p>
+    <w:p>
+      <w:pPr>
+        <w:rPr>
+          <w:b/>
+          <w:bCs/>
+          <w:sz w:val="28"/>
+          <w:szCs w:val="28"/>
+        </w:rPr>
+      </w:pPr>
+    </w:p>
+    <w:p>
+      <w:pPr>
+        <w:rPr>
+          <w:b/>
+          <w:bCs/>
+          <w:sz w:val="28"/>
+          <w:szCs w:val="28"/>
+        </w:rPr>
+      </w:pPr>
+    </w:p>
+    <w:p>
+      <w:pPr>
+        <w:rPr>
+          <w:b/>
+          <w:bCs/>
+          <w:sz w:val="28"/>
+          <w:szCs w:val="28"/>
+        </w:rPr>
+      </w:pPr>
+      <w:r>
+        <w:rPr>
+          <w:b/>
+          <w:bCs/>
+          <w:sz w:val="28"/>
+          <w:szCs w:val="28"/>
+        </w:rPr>
+        <w:lastRenderedPageBreak/>
+        <w:t>References</w:t>
+      </w:r>
+    </w:p>
+    <w:p>
+      <w:pPr>
+        <w:rPr>
+          <w:sz w:val="28"/>
+          <w:szCs w:val="28"/>
+        </w:rPr>
+      </w:pPr>
+    </w:p>
+    <w:p>
+      <w:pPr>
+        <w:rPr>
+          <w:sz w:val="24"/>
+          <w:szCs w:val="24"/>
+        </w:rPr>
+      </w:pPr>
+      <w:r>
+        <w:rPr>
+          <w:sz w:val="24"/>
+          <w:szCs w:val="24"/>
+        </w:rPr>
+        <w:t>Harrison,</w:t>
+      </w:r>
+      <w:r>
+        <w:rPr>
+          <w:sz w:val="24"/>
+          <w:szCs w:val="24"/>
+        </w:rPr>
+        <w:t xml:space="preserve"> </w:t>
+      </w:r>
+      <w:r>
+        <w:rPr>
+          <w:sz w:val="24"/>
+          <w:szCs w:val="24"/>
+        </w:rPr>
+        <w:t>Matt</w:t>
+      </w:r>
+      <w:r>
+        <w:rPr>
+          <w:sz w:val="24"/>
+          <w:szCs w:val="24"/>
+        </w:rPr>
+        <w:t>.</w:t>
+      </w:r>
+      <w:r>
+        <w:rPr>
+          <w:sz w:val="24"/>
+          <w:szCs w:val="24"/>
+        </w:rPr>
+        <w:t xml:space="preserve"> </w:t>
+      </w:r>
+      <w:r>
+        <w:rPr>
+          <w:i/>
+          <w:iCs/>
+          <w:sz w:val="24"/>
+          <w:szCs w:val="24"/>
+        </w:rPr>
+        <w:t xml:space="preserve">Machine </w:t>
+      </w:r>
+      <w:r>
+        <w:rPr>
+          <w:i/>
+          <w:iCs/>
+          <w:sz w:val="24"/>
+          <w:szCs w:val="24"/>
+        </w:rPr>
+        <w:t xml:space="preserve">Learning Pocket Reference Working </w:t>
+      </w:r>
+      <w:proofErr w:type="gramStart"/>
+      <w:r>
+        <w:rPr>
+          <w:i/>
+          <w:iCs/>
+          <w:sz w:val="24"/>
+          <w:szCs w:val="24"/>
+        </w:rPr>
+        <w:t>With</w:t>
+      </w:r>
+      <w:proofErr w:type="gramEnd"/>
+      <w:r>
+        <w:rPr>
+          <w:i/>
+          <w:iCs/>
+          <w:sz w:val="24"/>
+          <w:szCs w:val="24"/>
+        </w:rPr>
+        <w:t xml:space="preserve"> Structured Data in Python</w:t>
+      </w:r>
+      <w:r>
+        <w:rPr>
+          <w:sz w:val="24"/>
+          <w:szCs w:val="24"/>
+        </w:rPr>
+        <w:t xml:space="preserve">, </w:t>
+      </w:r>
+      <w:proofErr w:type="spellStart"/>
+      <w:r>
+        <w:rPr>
+          <w:sz w:val="24"/>
+          <w:szCs w:val="24"/>
+        </w:rPr>
+        <w:t>O’Reily</w:t>
+      </w:r>
+      <w:proofErr w:type="spellEnd"/>
+      <w:r>
+        <w:rPr>
+          <w:sz w:val="24"/>
+          <w:szCs w:val="24"/>
+        </w:rPr>
+        <w:t xml:space="preserve"> Media, Inc., </w:t>
+      </w:r>
+      <w:r>
+        <w:rPr>
+          <w:sz w:val="24"/>
+          <w:szCs w:val="24"/>
+        </w:rPr>
+        <w:t>2019</w:t>
+      </w:r>
+    </w:p>
+    <w:p>
+      <w:pPr>
+        <w:rPr>
+          <w:sz w:val="24"/>
+          <w:szCs w:val="24"/>
+        </w:rPr>
+      </w:pPr>
+    </w:p>
+    <w:p>
+      <w:pPr>
+        <w:rPr>
+          <w:sz w:val="24"/>
+          <w:szCs w:val="24"/>
+        </w:rPr>
+      </w:pPr>
+      <w:proofErr w:type="spellStart"/>
+      <w:r>
+        <w:rPr>
+          <w:sz w:val="24"/>
+          <w:szCs w:val="24"/>
+        </w:rPr>
+        <w:t>Geron</w:t>
+      </w:r>
+      <w:proofErr w:type="spellEnd"/>
+      <w:r>
+        <w:rPr>
+          <w:sz w:val="24"/>
+          <w:szCs w:val="24"/>
+        </w:rPr>
+        <w:t xml:space="preserve">, </w:t>
+      </w:r>
+      <w:proofErr w:type="spellStart"/>
+      <w:r>
+        <w:rPr>
+          <w:sz w:val="24"/>
+          <w:szCs w:val="24"/>
+        </w:rPr>
+        <w:t>Aurelien</w:t>
+      </w:r>
+      <w:proofErr w:type="spellEnd"/>
+      <w:r>
+        <w:rPr>
+          <w:sz w:val="24"/>
+          <w:szCs w:val="24"/>
+        </w:rPr>
+        <w:t xml:space="preserve">. </w:t>
+      </w:r>
+      <w:r>
+        <w:rPr>
+          <w:i/>
+          <w:iCs/>
+          <w:sz w:val="24"/>
+          <w:szCs w:val="24"/>
+        </w:rPr>
+        <w:t xml:space="preserve">Hands-on Machine Learning with Scikit-Learn, </w:t>
+      </w:r>
+      <w:proofErr w:type="spellStart"/>
+      <w:r>
+        <w:rPr>
+          <w:i/>
+          <w:iCs/>
+          <w:sz w:val="24"/>
+          <w:szCs w:val="24"/>
+        </w:rPr>
+        <w:t>Keras</w:t>
+      </w:r>
+      <w:proofErr w:type="spellEnd"/>
+      <w:r>
+        <w:rPr>
+          <w:i/>
+          <w:iCs/>
+          <w:sz w:val="24"/>
+          <w:szCs w:val="24"/>
+        </w:rPr>
+        <w:t xml:space="preserve"> &amp; TensorFlow Concepts, Tools, and Techniques to Build Intelligent Systems. </w:t>
+      </w:r>
+      <w:r>
+        <w:rPr>
+          <w:sz w:val="24"/>
+          <w:szCs w:val="24"/>
+        </w:rPr>
+        <w:t>Third ed.,</w:t>
+      </w:r>
+      <w:r>
+        <w:rPr>
+          <w:i/>
+          <w:iCs/>
+          <w:sz w:val="24"/>
+          <w:szCs w:val="24"/>
+        </w:rPr>
+        <w:t xml:space="preserve"> </w:t>
+      </w:r>
+      <w:proofErr w:type="spellStart"/>
+      <w:r>
+        <w:rPr>
+          <w:sz w:val="24"/>
+          <w:szCs w:val="24"/>
+        </w:rPr>
+        <w:t>O’Reily</w:t>
+      </w:r>
+      <w:proofErr w:type="spellEnd"/>
+      <w:r>
+        <w:rPr>
+          <w:sz w:val="24"/>
+          <w:szCs w:val="24"/>
+        </w:rPr>
+        <w:t xml:space="preserve"> Media, Inc</w:t>
+      </w:r>
+      <w:r>
+        <w:rPr>
+          <w:sz w:val="24"/>
+          <w:szCs w:val="24"/>
+        </w:rPr>
+        <w:t>.</w:t>
+      </w:r>
+      <w:r>
+        <w:rPr>
+          <w:sz w:val="24"/>
+          <w:szCs w:val="24"/>
+        </w:rPr>
+        <w:t>,</w:t>
+      </w:r>
+      <w:r>
+        <w:rPr>
+          <w:sz w:val="24"/>
+          <w:szCs w:val="24"/>
+        </w:rPr>
+        <w:t xml:space="preserve"> 2022</w:t>
+      </w:r>
+    </w:p>
+    <w:p>
+      <w:pPr>
+        <w:rPr>
+          <w:sz w:val="24"/>
+          <w:szCs w:val="24"/>
+        </w:rPr>
+      </w:pPr>
+    </w:p>
+    <w:p>
+      <w:pPr>
+        <w:rPr>
+          <w:sz w:val="24"/>
+          <w:szCs w:val="24"/>
+        </w:rPr>
+      </w:pPr>
+      <w:proofErr w:type="spellStart"/>
+      <w:r>
+        <w:rPr>
+          <w:sz w:val="24"/>
+          <w:szCs w:val="24"/>
+        </w:rPr>
+        <w:t>Bhattacherjee</w:t>
+      </w:r>
+      <w:proofErr w:type="spellEnd"/>
+      <w:r>
+        <w:rPr>
+          <w:sz w:val="24"/>
+          <w:szCs w:val="24"/>
+        </w:rPr>
+        <w:t xml:space="preserve">, </w:t>
+      </w:r>
+      <w:proofErr w:type="spellStart"/>
+      <w:r>
+        <w:rPr>
+          <w:sz w:val="24"/>
+          <w:szCs w:val="24"/>
+        </w:rPr>
+        <w:t>Anol</w:t>
+      </w:r>
+      <w:proofErr w:type="spellEnd"/>
+      <w:r>
+        <w:rPr>
+          <w:sz w:val="24"/>
+          <w:szCs w:val="24"/>
+        </w:rPr>
+        <w:t xml:space="preserve">. </w:t>
+      </w:r>
+      <w:r>
+        <w:rPr>
+          <w:i/>
+          <w:iCs/>
+          <w:sz w:val="24"/>
+          <w:szCs w:val="24"/>
+        </w:rPr>
+        <w:t>Social Science Research: Principles.</w:t>
+      </w:r>
+      <w:r>
+        <w:rPr>
+          <w:i/>
+          <w:iCs/>
+          <w:sz w:val="24"/>
+          <w:szCs w:val="24"/>
+        </w:rPr>
+        <w:t xml:space="preserve"> </w:t>
+      </w:r>
+      <w:r>
+        <w:rPr>
+          <w:sz w:val="24"/>
+          <w:szCs w:val="24"/>
+        </w:rPr>
+        <w:t>Second ed.</w:t>
+      </w:r>
+      <w:r>
+        <w:rPr>
+          <w:i/>
+          <w:iCs/>
+          <w:sz w:val="24"/>
+          <w:szCs w:val="24"/>
+        </w:rPr>
+        <w:t>, Methods, and Practices.,</w:t>
+      </w:r>
+      <w:r>
+        <w:rPr>
+          <w:i/>
+          <w:iCs/>
+          <w:sz w:val="24"/>
+          <w:szCs w:val="24"/>
+        </w:rPr>
+        <w:t xml:space="preserve"> </w:t>
+      </w:r>
+      <w:r>
+        <w:rPr>
+          <w:sz w:val="24"/>
+          <w:szCs w:val="24"/>
+        </w:rPr>
+        <w:t>University of South Florida</w:t>
+      </w:r>
+      <w:r>
+        <w:rPr>
+          <w:i/>
+          <w:iCs/>
+          <w:sz w:val="24"/>
+          <w:szCs w:val="24"/>
+        </w:rPr>
+        <w:t>,</w:t>
+      </w:r>
+      <w:r>
+        <w:rPr>
+          <w:i/>
+          <w:iCs/>
+          <w:sz w:val="24"/>
+          <w:szCs w:val="24"/>
+        </w:rPr>
+        <w:t xml:space="preserve"> </w:t>
+      </w:r>
+      <w:r>
+        <w:rPr>
+          <w:sz w:val="24"/>
+          <w:szCs w:val="24"/>
+        </w:rPr>
+        <w:t>2012</w:t>
+      </w:r>
+    </w:p>
+    <w:p>
+      <w:pPr>
+        <w:rPr>
+          <w:sz w:val="24"/>
+          <w:szCs w:val="24"/>
+        </w:rPr>
+      </w:pPr>
+      <w:r>
+        <w:rPr>
+          <w:sz w:val="24"/>
+          <w:szCs w:val="24"/>
+        </w:rPr>
+        <w:t xml:space="preserve"> </w:t>
+      </w:r>
+    </w:p>
+    <w:p>
+      <w:pPr>
+        <w:rPr>
+          <w:sz w:val="24"/>
+          <w:szCs w:val="24"/>
+        </w:rPr>
+      </w:pPr>
+    </w:p>
+    <w:p>
+      <w:pPr>
+        <w:rPr>
+          <w:sz w:val="24"/>
+          <w:szCs w:val="24"/>
+        </w:rPr>
+      </w:pPr>
+    </w:p>
+    <w:p>
+      <w:pPr>
+        <w:rPr>
+          <w:sz w:val="24"/>
+          <w:szCs w:val="24"/>
+        </w:rPr>
+      </w:pPr>
+    </w:p>
+    <w:p>
+      <w:pPr>
+        <w:rPr>
+          <w:sz w:val="24"/>
+          <w:szCs w:val="24"/>
+        </w:rPr>
+      </w:pPr>
+    </w:p>
+    <w:p>
+      <w:pPr>
+        <w:rPr>
+          <w:sz w:val="24"/>
+          <w:szCs w:val="24"/>
+        </w:rPr>
+      </w:pPr>
+    </w:p>
+    <w:p>
+      <w:pPr>
+        <w:rPr>
+          <w:sz w:val="24"/>
+          <w:szCs w:val="24"/>
+        </w:rPr>
+      </w:pPr>
+    </w:p>
+    <w:p>
+      <w:pPr>
+        <w:rPr>
+          <w:sz w:val="24"/>
+          <w:szCs w:val="24"/>
+        </w:rPr>
+      </w:pPr>
+    </w:p>
+    <w:p>
+      <w:pPr>
+        <w:rPr>
+          <w:sz w:val="24"/>
+          <w:szCs w:val="24"/>
+        </w:rPr>
+      </w:pPr>
+    </w:p>
+    <w:p>
+      <w:pPr>
+        <w:rPr>
+          <w:sz w:val="24"/>
+          <w:szCs w:val="24"/>
+        </w:rPr>
+      </w:pPr>
+    </w:p>
+    <w:p>
+      <w:pPr>
+        <w:rPr>
+          <w:sz w:val="24"/>
+          <w:szCs w:val="24"/>
+        </w:rPr>
+      </w:pPr>
+    </w:p>
+    <w:p>
+      <w:pPr>
+        <w:rPr>
+          <w:sz w:val="24"/>
+          <w:szCs w:val="24"/>
+        </w:rPr>
+      </w:pPr>
+    </w:p>
+    <w:p>
+      <w:pPr>
+        <w:rPr>
+          <w:sz w:val="24"/>
+          <w:szCs w:val="24"/>
+        </w:rPr>
+      </w:pPr>
+    </w:p>
+    <w:p>
+      <w:pPr>
+        <w:rPr>
+          <w:sz w:val="24"/>
+          <w:szCs w:val="24"/>
+        </w:rPr>
+      </w:pPr>
+    </w:p>
+    <w:p>
+      <w:pPr>
+        <w:rPr>
+          <w:sz w:val="24"/>
+          <w:szCs w:val="24"/>
+        </w:rPr>
+      </w:pPr>
+    </w:p>
+    <w:p>
+      <w:pPr>
+        <w:rPr>
+          <w:sz w:val="24"/>
+          <w:szCs w:val="24"/>
+        </w:rPr>
+      </w:pPr>
+    </w:p>
+    <w:p>
+      <w:pPr>
+        <w:rPr>
+          <w:sz w:val="24"/>
+          <w:szCs w:val="24"/>
+        </w:rPr>
+      </w:pPr>
+    </w:p>
+    <w:p>
+      <w:pPr>
+        <w:rPr>
+          <w:sz w:val="24"/>
+          <w:szCs w:val="24"/>
+        </w:rPr>
+      </w:pPr>
+    </w:p>
+    <w:p>
+      <w:pPr>
+        <w:rPr>
+          <w:sz w:val="28"/>
+          <w:szCs w:val="28"/>
+        </w:rPr>
+      </w:pPr>
+    </w:p>
+    <w:p>
+      <w:pPr>
+        <w:rPr>
+          <w:sz w:val="28"/>
+          <w:szCs w:val="28"/>
+        </w:rPr>
+      </w:pPr>
+    </w:p>
+    <w:p>
+      <w:pPr>
+        <w:rPr>
+          <w:sz w:val="28"/>
+          <w:szCs w:val="28"/>
+        </w:rPr>
+      </w:pPr>
+    </w:p>
+    <w:p>
+      <w:pPr>
+        <w:rPr>
+          <w:sz w:val="28"/>
+          <w:szCs w:val="28"/>
+        </w:rPr>
+      </w:pPr>
+    </w:p>
+    <w:p>
+      <w:pPr>
+        <w:rPr>
+          <w:sz w:val="28"/>
+          <w:szCs w:val="28"/>
+        </w:rPr>
+      </w:pPr>
+    </w:p>
+    <w:p>
+      <w:pPr>
+        <w:rPr>
+          <w:sz w:val="28"/>
+          <w:szCs w:val="28"/>
+        </w:rPr>
+      </w:pPr>
+    </w:p>
+    <w:p>
+      <w:pPr>
+        <w:rPr>
+          <w:sz w:val="28"/>
+          <w:szCs w:val="28"/>
+        </w:rPr>
+      </w:pPr>
+    </w:p>
+    <w:p>
+      <w:pPr>
+        <w:rPr>
+          <w:sz w:val="28"/>
+          <w:szCs w:val="28"/>
+        </w:rPr>
+      </w:pPr>
+    </w:p>
+    <w:p>
+      <w:pPr>
+        <w:rPr>
+          <w:sz w:val="28"/>
+          <w:szCs w:val="28"/>
+        </w:rPr>
+      </w:pPr>
+    </w:p>
+    <w:p>
+      <w:pPr>
+        <w:rPr>
+          <w:sz w:val="28"/>
+          <w:szCs w:val="28"/>
+        </w:rPr>
+      </w:pPr>
+    </w:p>
+    <w:p>
+      <w:pPr>
+        <w:rPr>
+          <w:sz w:val="28"/>
+          <w:szCs w:val="28"/>
+        </w:rPr>
+      </w:pPr>
+    </w:p>
+    <w:p>
+      <w:pPr>
+        <w:rPr>
+          <w:sz w:val="28"/>
+          <w:szCs w:val="28"/>
+        </w:rPr>
+      </w:pPr>
+    </w:p>
+    <w:p>
+      <w:pPr>
+        <w:rPr>
+          <w:sz w:val="28"/>
+          <w:szCs w:val="28"/>
+        </w:rPr>
+      </w:pPr>
+    </w:p>
+    <w:p>
+      <w:pPr>
+        <w:rPr>
+          <w:sz w:val="28"/>
+          <w:szCs w:val="28"/>
+        </w:rPr>
+      </w:pPr>
+    </w:p>
+    <w:p>
+      <w:pPr>
+        <w:rPr>
+          <w:sz w:val="28"/>
+          <w:szCs w:val="28"/>
+        </w:rPr>
+      </w:pPr>
+    </w:p>
+    <w:p>
+      <w:pPr>
+        <w:rPr>
+          <w:sz w:val="28"/>
+          <w:szCs w:val="28"/>
+        </w:rPr>
+      </w:pPr>
+    </w:p>
+    <w:p>
+      <w:pPr>
+        <w:rPr>
+          <w:sz w:val="28"/>
+          <w:szCs w:val="28"/>
+        </w:rPr>
+      </w:pPr>
+    </w:p>
+    <w:p>
+      <w:pPr>
+        <w:rPr>
+          <w:sz w:val="28"/>
+          <w:szCs w:val="28"/>
+        </w:rPr>
+      </w:pPr>
+    </w:p>
+    <w:p>
+      <w:pPr>
+        <w:rPr>
+          <w:sz w:val="28"/>
+          <w:szCs w:val="28"/>
+        </w:rPr>
+      </w:pPr>
+    </w:p>
+    <w:p>
+      <w:pPr>
+        <w:rPr>
+          <w:sz w:val="28"/>
+          <w:szCs w:val="28"/>
+        </w:rPr>
+      </w:pPr>
+    </w:p>
+    <w:p>
+      <w:pPr>
+        <w:rPr>
+          <w:sz w:val="28"/>
+          <w:szCs w:val="28"/>
+        </w:rPr>
+      </w:pPr>
+    </w:p>
+    <w:p>
+      <w:pPr>
+        <w:rPr>
+          <w:sz w:val="28"/>
+          <w:szCs w:val="28"/>
+        </w:rPr>
+      </w:pPr>
+    </w:p>
+    <w:p>
+      <w:pPr>
+        <w:rPr>
+          <w:sz w:val="28"/>
+          <w:szCs w:val="28"/>
+        </w:rPr>
+      </w:pPr>
+    </w:p>
+    <w:p>
+      <w:pPr>
+        <w:rPr>
+          <w:sz w:val="28"/>
+          <w:szCs w:val="28"/>
+        </w:rPr>
+      </w:pPr>
+    </w:p>
+    <w:p>
+      <w:pPr>
+        <w:rPr>
+          <w:sz w:val="28"/>
+          <w:szCs w:val="28"/>
+        </w:rPr>
+      </w:pPr>
+    </w:p>
+    <w:p>
+      <w:pPr>
+        <w:rPr>
+          <w:sz w:val="28"/>
+          <w:szCs w:val="28"/>
+        </w:rPr>
+      </w:pPr>
+    </w:p>
+    <w:p>
+      <w:pPr>
+        <w:rPr>
+          <w:sz w:val="28"/>
+          <w:szCs w:val="28"/>
+        </w:rPr>
+      </w:pPr>
+    </w:p>
+    <w:p>
+      <w:pPr>
+        <w:rPr>
+          <w:sz w:val="28"/>
+          <w:szCs w:val="28"/>
+        </w:rPr>
+      </w:pPr>
+    </w:p>
+    <w:bookmarkEnd w:id="0"/>
+    <w:p>
+      <w:pPr>
+        <w:jc w:val="center"/>
+        <w:rPr>
+          <w:sz w:val="28"/>
+          <w:szCs w:val="28"/>
+        </w:rPr>
+      </w:pPr>
     </w:p>
     <w:sectPr>
       <w:pgSz w:w="12240" w:h="15840"/>
